--- a/TextAllingmetn.docx
+++ b/TextAllingmetn.docx
@@ -6,15 +6,15 @@
       <w:r>
         <w:t xml:space="preserve">Tables Content </w:t>
       </w:r>
+      <w:r>
+        <w:t>alskdjfjasdklfjklsdafjklsdajkfl</w:t>
+      </w:r>
+      <w:bookmarkStart w:id="0" w:name="_GoBack"/>
+      <w:bookmarkEnd w:id="0"/>
     </w:p>
     <w:p>
       <w:r>
-        <w:t>Chapter 1 p</w:t>
-      </w:r>
-      <w:bookmarkStart w:id="0" w:name="_GoBack"/>
-      <w:bookmarkEnd w:id="0"/>
-      <w:r>
-        <w:t xml:space="preserve">age 1 </w:t>
+        <w:t xml:space="preserve">Chapter 1 page 1 </w:t>
       </w:r>
     </w:p>
     <w:p>
